--- a/planning and wireframe/planning.docx
+++ b/planning and wireframe/planning.docx
@@ -94,43 +94,14 @@
         <w:pStyle w:val="ListParagraph"/>
         <w:numPr>
           <w:ilvl w:val="0"/>
-          <w:numId w:val="10"/>
-        </w:numPr>
-      </w:pPr>
-      <w:bookmarkStart w:id="0" w:name="_GoBack"/>
-      <w:bookmarkEnd w:id="0"/>
-      <w:r>
-        <w:t xml:space="preserve">upon successful signup the user may be given the </w:t>
-      </w:r>
-      <w:r>
-        <w:rPr>
-          <w:b/>
-        </w:rPr>
-        <w:t>option</w:t>
-      </w:r>
-      <w:r>
-        <w:t xml:space="preserve"> for a guided demo,</w:t>
-      </w:r>
-    </w:p>
-    <w:p>
-      <w:pPr>
-        <w:pStyle w:val="ListParagraph"/>
-        <w:ind w:left="1440"/>
-      </w:pPr>
-      <w:r>
-        <w:t>”make a small robot talk to him ;)”.</w:t>
-      </w:r>
-    </w:p>
-    <w:p>
-      <w:pPr>
-        <w:pStyle w:val="ListParagraph"/>
-        <w:numPr>
-          <w:ilvl w:val="0"/>
           <w:numId w:val="9"/>
         </w:numPr>
       </w:pPr>
       <w:r>
-        <w:t>The user must set up his/her profile and verify the credentials before accessing other pages.</w:t>
+        <w:t xml:space="preserve">The user must set up his/her profile and verify the credentials before </w:t>
+      </w:r>
+      <w:r>
+        <w:t>they can be registered.</w:t>
       </w:r>
     </w:p>
     <w:p>
@@ -212,44 +183,45 @@
         <w:pStyle w:val="ListParagraph"/>
         <w:numPr>
           <w:ilvl w:val="0"/>
-          <w:numId w:val="5"/>
+          <w:numId w:val="4"/>
         </w:numPr>
-      </w:pPr>
-      <w:r>
         <w:rPr>
           <w:b/>
-        </w:rPr>
-        <w:t>Admin</w:t>
-      </w:r>
-      <w:r>
-        <w:t xml:space="preserve"> : </w:t>
-      </w:r>
-    </w:p>
-    <w:p>
-      <w:pPr>
-        <w:pStyle w:val="ListParagraph"/>
-        <w:ind w:left="2880"/>
-      </w:pPr>
-      <w:r>
-        <w:t>The home page for the admin will be more advance with a wider array of options for customizing public access to content</w:t>
-      </w:r>
-      <w:r>
-        <w:t xml:space="preserve"> and updating content, such as laws, know violators</w:t>
-      </w:r>
-      <w:r>
-        <w:t xml:space="preserve">, pending cases </w:t>
-      </w:r>
-      <w:r>
-        <w:t>e</w:t>
-      </w:r>
-      <w:r>
-        <w:t>tc.</w:t>
-      </w:r>
-    </w:p>
-    <w:p>
-      <w:pPr>
-        <w:pStyle w:val="ListParagraph"/>
-        <w:ind w:left="2880"/>
+          <w:u w:val="single"/>
+        </w:rPr>
+      </w:pPr>
+      <w:r>
+        <w:rPr>
+          <w:b/>
+          <w:u w:val="single"/>
+        </w:rPr>
+        <w:t>Contact Us</w:t>
+      </w:r>
+      <w:r>
+        <w:rPr>
+          <w:b/>
+          <w:u w:val="single"/>
+        </w:rPr>
+        <w:t xml:space="preserve"> :</w:t>
+      </w:r>
+    </w:p>
+    <w:p>
+      <w:pPr>
+        <w:pStyle w:val="ListParagraph"/>
+        <w:ind w:left="1440"/>
+      </w:pPr>
+      <w:r>
+        <w:t>A simple contact page where you can contact your local authorities.</w:t>
+      </w:r>
+    </w:p>
+    <w:p>
+      <w:pPr>
+        <w:pStyle w:val="ListParagraph"/>
+        <w:ind w:left="1440"/>
+        <w:rPr>
+          <w:b/>
+          <w:u w:val="single"/>
+        </w:rPr>
       </w:pPr>
     </w:p>
     <w:p>
@@ -269,34 +241,111 @@
           <w:b/>
           <w:u w:val="single"/>
         </w:rPr>
-        <w:t>Contact Us</w:t>
-      </w:r>
-      <w:r>
+        <w:t>Pending Cases  :</w:t>
+      </w:r>
+      <w:r>
+        <w:t xml:space="preserve"> </w:t>
+      </w:r>
+    </w:p>
+    <w:p>
+      <w:pPr>
+        <w:pStyle w:val="ListParagraph"/>
+        <w:ind w:left="1440"/>
         <w:rPr>
           <w:b/>
           <w:u w:val="single"/>
         </w:rPr>
-        <w:t xml:space="preserve"> :</w:t>
-      </w:r>
-    </w:p>
-    <w:p>
-      <w:pPr>
-        <w:pStyle w:val="ListParagraph"/>
-        <w:ind w:left="1440"/>
-      </w:pPr>
-      <w:r>
-        <w:t>A simple contact page where you can contact your local authorities.</w:t>
-      </w:r>
-    </w:p>
-    <w:p>
-      <w:pPr>
-        <w:pStyle w:val="ListParagraph"/>
-        <w:ind w:left="1440"/>
+      </w:pPr>
+      <w:r>
+        <w:t>In a list or table with view option on the right.</w:t>
+      </w:r>
+    </w:p>
+    <w:p>
+      <w:pPr>
+        <w:pStyle w:val="ListParagraph"/>
+        <w:numPr>
+          <w:ilvl w:val="0"/>
+          <w:numId w:val="5"/>
+        </w:numPr>
+      </w:pPr>
+      <w:r>
         <w:rPr>
           <w:b/>
-          <w:u w:val="single"/>
-        </w:rPr>
-      </w:pPr>
+        </w:rPr>
+        <w:t>User :</w:t>
+      </w:r>
+    </w:p>
+    <w:p>
+      <w:pPr>
+        <w:pStyle w:val="ListParagraph"/>
+        <w:ind w:left="2880"/>
+      </w:pPr>
+      <w:r>
+        <w:t xml:space="preserve">The users pending cases page will only </w:t>
+      </w:r>
+      <w:r>
+        <w:t>consist of static content of pending cases .No changes will be possible.</w:t>
+      </w:r>
+    </w:p>
+    <w:p>
+      <w:pPr>
+        <w:pStyle w:val="ListParagraph"/>
+        <w:numPr>
+          <w:ilvl w:val="0"/>
+          <w:numId w:val="5"/>
+        </w:numPr>
+        <w:rPr>
+          <w:b/>
+        </w:rPr>
+      </w:pPr>
+      <w:r>
+        <w:rPr>
+          <w:b/>
+        </w:rPr>
+        <w:t>Admin :</w:t>
+      </w:r>
+    </w:p>
+    <w:p>
+      <w:pPr>
+        <w:pStyle w:val="ListParagraph"/>
+        <w:ind w:left="2160" w:firstLine="720"/>
+      </w:pPr>
+      <w:r>
+        <w:t>The ad</w:t>
+      </w:r>
+      <w:r>
+        <w:t xml:space="preserve">min account has </w:t>
+      </w:r>
+      <w:r>
+        <w:t>customized</w:t>
+      </w:r>
+      <w:r>
+        <w:t xml:space="preserve"> version allowing full control</w:t>
+      </w:r>
+      <w:r>
+        <w:t xml:space="preserve"> </w:t>
+      </w:r>
+      <w:r>
+        <w:t xml:space="preserve">to </w:t>
+      </w:r>
+      <w:r>
+        <w:t>delete pending cases.</w:t>
+      </w:r>
+      <w:r>
+        <w:t xml:space="preserve"> </w:t>
+      </w:r>
+    </w:p>
+    <w:p>
+      <w:pPr>
+        <w:pStyle w:val="ListParagraph"/>
+        <w:numPr>
+          <w:ilvl w:val="0"/>
+          <w:numId w:val="6"/>
+        </w:numPr>
+      </w:pPr>
+      <w:r>
+        <w:t xml:space="preserve">With delete option on the right. </w:t>
+      </w:r>
     </w:p>
     <w:p>
       <w:pPr>
@@ -315,157 +364,67 @@
           <w:b/>
           <w:u w:val="single"/>
         </w:rPr>
-        <w:t>Pending Cases  :</w:t>
+        <w:t xml:space="preserve">Report A Crime: </w:t>
+      </w:r>
+    </w:p>
+    <w:p>
+      <w:pPr>
+        <w:pStyle w:val="ListParagraph"/>
+        <w:ind w:firstLine="720"/>
+      </w:pPr>
+      <w:r>
+        <w:t xml:space="preserve">Single page with multiple &lt;option&gt; tags for getting user info. : instead of creating separate static pages with single forms </w:t>
+      </w:r>
+      <w:r>
+        <w:t>for every crime, just create a single</w:t>
+      </w:r>
+      <w:r>
+        <w:t xml:space="preserve"> page where you can</w:t>
       </w:r>
       <w:r>
         <w:t xml:space="preserve"> </w:t>
       </w:r>
-    </w:p>
-    <w:p>
-      <w:pPr>
-        <w:pStyle w:val="ListParagraph"/>
-        <w:ind w:left="1440"/>
-        <w:rPr>
-          <w:b/>
-          <w:u w:val="single"/>
-        </w:rPr>
-      </w:pPr>
-      <w:r>
-        <w:t>In a list or table with view option on the right.</w:t>
-      </w:r>
-    </w:p>
-    <w:p>
-      <w:pPr>
-        <w:pStyle w:val="ListParagraph"/>
-        <w:numPr>
-          <w:ilvl w:val="0"/>
-          <w:numId w:val="5"/>
-        </w:numPr>
-      </w:pPr>
-      <w:r>
-        <w:rPr>
-          <w:b/>
-        </w:rPr>
-        <w:t>User :</w:t>
-      </w:r>
-    </w:p>
-    <w:p>
-      <w:pPr>
-        <w:pStyle w:val="ListParagraph"/>
-        <w:ind w:left="2880"/>
-      </w:pPr>
-      <w:r>
-        <w:t xml:space="preserve">The users pending cases page will only </w:t>
-      </w:r>
-      <w:r>
-        <w:t>consist of static content of pending cases .No changes will be possible.</w:t>
-      </w:r>
-    </w:p>
-    <w:p>
-      <w:pPr>
-        <w:pStyle w:val="ListParagraph"/>
-        <w:numPr>
-          <w:ilvl w:val="0"/>
-          <w:numId w:val="5"/>
-        </w:numPr>
-        <w:rPr>
-          <w:b/>
-        </w:rPr>
-      </w:pPr>
-      <w:r>
-        <w:rPr>
-          <w:b/>
-        </w:rPr>
-        <w:t>Admin :</w:t>
-      </w:r>
-    </w:p>
-    <w:p>
-      <w:pPr>
-        <w:pStyle w:val="ListParagraph"/>
-        <w:ind w:left="2160" w:firstLine="720"/>
-      </w:pPr>
-      <w:r>
-        <w:t>The ad</w:t>
-      </w:r>
-      <w:r>
-        <w:t xml:space="preserve">min account has </w:t>
-      </w:r>
-      <w:r>
-        <w:t>customized</w:t>
-      </w:r>
-      <w:r>
-        <w:t xml:space="preserve"> version allowing full control</w:t>
-      </w:r>
-      <w:r>
-        <w:t xml:space="preserve"> to edit and delete pending cases.</w:t>
-      </w:r>
-      <w:r>
-        <w:t xml:space="preserve"> He can also manually assign cases to certain teams etc.</w:t>
+      <w:r>
+        <w:t xml:space="preserve">choose the crime type, enter and validate your basic credentials ,crime description and upload any evidence. Finally submit and get contacted </w:t>
+      </w:r>
+      <w:r>
+        <w:t>by official</w:t>
+      </w:r>
+      <w:r>
+        <w:t>s</w:t>
+      </w:r>
+      <w:r>
+        <w:t>.</w:t>
+      </w:r>
+    </w:p>
+    <w:p>
+      <w:pPr>
+        <w:pStyle w:val="ListParagraph"/>
+        <w:ind w:firstLine="720"/>
+      </w:pPr>
+      <w:r>
+        <w:t>NOTE:</w:t>
       </w:r>
       <w:r>
         <w:t xml:space="preserve"> </w:t>
       </w:r>
-    </w:p>
-    <w:p>
-      <w:pPr>
-        <w:pStyle w:val="ListParagraph"/>
-        <w:numPr>
-          <w:ilvl w:val="0"/>
-          <w:numId w:val="6"/>
-        </w:numPr>
-      </w:pPr>
-      <w:r>
-        <w:t xml:space="preserve">With assign to and delete option on the right. </w:t>
-      </w:r>
-    </w:p>
-    <w:p>
-      <w:pPr>
-        <w:pStyle w:val="ListParagraph"/>
-        <w:numPr>
-          <w:ilvl w:val="0"/>
-          <w:numId w:val="6"/>
-        </w:numPr>
-      </w:pPr>
-      <w:r>
-        <w:lastRenderedPageBreak/>
-        <w:t xml:space="preserve">Note: delete option must be </w:t>
-      </w:r>
-      <w:r>
-        <w:t>accessed after confirmation message with captcha.</w:t>
-      </w:r>
-    </w:p>
-    <w:p>
-      <w:pPr>
-        <w:pStyle w:val="ListParagraph"/>
-        <w:numPr>
-          <w:ilvl w:val="0"/>
-          <w:numId w:val="6"/>
-        </w:numPr>
-      </w:pPr>
-      <w:r>
-        <w:t xml:space="preserve">The </w:t>
-      </w:r>
-      <w:r>
-        <w:t>type of crime will determine the assignable team</w:t>
-      </w:r>
-      <w:r>
-        <w:t xml:space="preserve"> automatically</w:t>
-      </w:r>
-      <w:r>
-        <w:t xml:space="preserve"> and when assigning crime to them will be displayed as a list with the total cases and severity of cases allotted to the also displayed.</w:t>
-      </w:r>
-      <w:r>
-        <w:t xml:space="preserve"> See the Teams page description for more info.</w:t>
-      </w:r>
-    </w:p>
-    <w:p>
-      <w:pPr>
-        <w:rPr>
-          <w:b/>
-          <w:highlight w:val="lightGray"/>
-        </w:rPr>
-      </w:pPr>
-    </w:p>
+      <w:r>
+        <w:t>No changes will be possible after submitting a report.</w:t>
+      </w:r>
+      <w:r>
+        <w:t xml:space="preserve"> For any changes, a new report must be filed and the previous requested for deletion. Request to be made to admin.</w:t>
+      </w:r>
+    </w:p>
+    <w:p>
+      <w:pPr>
+        <w:pStyle w:val="ListParagraph"/>
+        <w:ind w:firstLine="720"/>
+      </w:pPr>
+      <w:r>
+        <w:t>Each Crime Report will automatically generate its document which can be viewed from admin side when required.</w:t>
+      </w:r>
+    </w:p>
+    <w:p/>
     <w:p>
       <w:pPr>
         <w:pStyle w:val="ListParagraph"/>
@@ -483,85 +442,132 @@
           <w:b/>
           <w:u w:val="single"/>
         </w:rPr>
-        <w:t xml:space="preserve">Report A Crime: </w:t>
-      </w:r>
-    </w:p>
-    <w:p>
-      <w:pPr>
-        <w:pStyle w:val="ListParagraph"/>
-        <w:ind w:firstLine="720"/>
-      </w:pPr>
-      <w:r>
-        <w:t>Single page with multiple &lt;option&gt; tags for getting user info. : instead of creating separate static pages with single forms for every crime, just create an SPA type page where you can</w:t>
-      </w:r>
-      <w:r>
+        <w:t>Account Settings :</w:t>
+      </w:r>
+    </w:p>
+    <w:p>
+      <w:pPr>
+        <w:pStyle w:val="ListParagraph"/>
+        <w:ind w:left="1440"/>
+      </w:pPr>
+      <w:r>
+        <w:t>Account settings like change password or personal details such as location info etc.</w:t>
+      </w:r>
+    </w:p>
+    <w:p>
+      <w:pPr>
+        <w:pStyle w:val="ListParagraph"/>
+        <w:ind w:left="1440"/>
+      </w:pPr>
+    </w:p>
+    <w:p>
+      <w:pPr>
+        <w:pStyle w:val="ListParagraph"/>
+        <w:ind w:left="1440"/>
+      </w:pPr>
+    </w:p>
+    <w:p>
+      <w:pPr>
+        <w:pStyle w:val="ListParagraph"/>
+        <w:ind w:left="1440"/>
+      </w:pPr>
+    </w:p>
+    <w:p>
+      <w:pPr>
+        <w:jc w:val="center"/>
+        <w:rPr>
+          <w:sz w:val="44"/>
+        </w:rPr>
+      </w:pPr>
+    </w:p>
+    <w:p>
+      <w:pPr>
+        <w:jc w:val="center"/>
+        <w:rPr>
+          <w:sz w:val="44"/>
+        </w:rPr>
+      </w:pPr>
+      <w:r>
+        <w:rPr>
+          <w:sz w:val="44"/>
+        </w:rPr>
+        <w:t>Ad</w:t>
+      </w:r>
+      <w:r>
+        <w:rPr>
+          <w:sz w:val="44"/>
+        </w:rPr>
+        <w:t>d</w:t>
+      </w:r>
+      <w:r>
+        <w:rPr>
+          <w:sz w:val="44"/>
+        </w:rPr>
+        <w:t>i</w:t>
+      </w:r>
+      <w:r>
+        <w:rPr>
+          <w:sz w:val="44"/>
+        </w:rPr>
+        <w:t>ti</w:t>
+      </w:r>
+      <w:r>
+        <w:rPr>
+          <w:sz w:val="44"/>
+        </w:rPr>
+        <w:t>on</w:t>
+      </w:r>
+      <w:r>
+        <w:rPr>
+          <w:sz w:val="44"/>
+        </w:rPr>
+        <w:t>al</w:t>
+      </w:r>
+      <w:r>
+        <w:rPr>
+          <w:sz w:val="44"/>
+        </w:rPr>
+        <w:t xml:space="preserve"> pag</w:t>
+      </w:r>
+      <w:r>
+        <w:rPr>
+          <w:sz w:val="44"/>
+        </w:rPr>
+        <w:t>e</w:t>
+      </w:r>
+      <w:r>
+        <w:rPr>
+          <w:sz w:val="44"/>
+        </w:rPr>
+        <w:t>s for Admin</w:t>
+      </w:r>
+      <w:r>
+        <w:rPr>
+          <w:sz w:val="44"/>
+        </w:rPr>
+        <w:t>s</w:t>
+      </w:r>
+      <w:r>
+        <w:rPr>
+          <w:sz w:val="44"/>
+        </w:rPr>
         <w:t xml:space="preserve"> </w:t>
       </w:r>
-      <w:r>
-        <w:t xml:space="preserve">choose the crime type, enter and validate your basic credentials ,crime description and upload any evidence. Finally submit and get contacted </w:t>
-      </w:r>
-      <w:r>
-        <w:t>by official</w:t>
-      </w:r>
-      <w:r>
-        <w:t>s</w:t>
-      </w:r>
-      <w:r>
-        <w:t>.</w:t>
-      </w:r>
-    </w:p>
-    <w:p>
-      <w:pPr>
-        <w:pStyle w:val="ListParagraph"/>
-        <w:ind w:firstLine="720"/>
-      </w:pPr>
-      <w:r>
-        <w:t>The case will be forwarded to admin who will automatically</w:t>
-      </w:r>
-      <w:r>
+      <w:bookmarkStart w:id="0" w:name="_GoBack"/>
+      <w:bookmarkEnd w:id="0"/>
+      <w:r>
+        <w:rPr>
+          <w:sz w:val="44"/>
+        </w:rPr>
+        <w:t>only</w:t>
+      </w:r>
+      <w:r>
+        <w:rPr>
+          <w:sz w:val="44"/>
+        </w:rPr>
         <w:t xml:space="preserve"> </w:t>
       </w:r>
-      <w:r>
-        <w:t>(or manually if time is short for project)</w:t>
-      </w:r>
-      <w:r>
-        <w:t xml:space="preserve"> forward it to any one of the available concerned </w:t>
-      </w:r>
-      <w:r>
-        <w:t>teams (</w:t>
-      </w:r>
-      <w:r>
-        <w:t>Here admin refers to the server backend not the operator). The admin “User” can also contact if any ambiguity arises in cases.</w:t>
-      </w:r>
-    </w:p>
-    <w:p>
-      <w:pPr>
-        <w:pStyle w:val="ListParagraph"/>
-        <w:ind w:firstLine="720"/>
-      </w:pPr>
-      <w:r>
-        <w:t>NOTE:</w:t>
-      </w:r>
-      <w:r>
-        <w:t xml:space="preserve"> </w:t>
-      </w:r>
-      <w:r>
-        <w:t>No changes will be possible after submitting a report.</w:t>
-      </w:r>
-      <w:r>
-        <w:t xml:space="preserve"> For any changes, a new report must be filed and the previous requested for deletion. Request to be made to admin.</w:t>
-      </w:r>
-    </w:p>
-    <w:p>
-      <w:pPr>
-        <w:pStyle w:val="ListParagraph"/>
-        <w:ind w:firstLine="720"/>
-      </w:pPr>
-      <w:r>
-        <w:t>Each Crime Report will automatically generate its document which can be viewed from admin side when required.</w:t>
-      </w:r>
-    </w:p>
-    <w:p/>
+    </w:p>
     <w:p>
       <w:pPr>
         <w:pStyle w:val="ListParagraph"/>
@@ -569,16 +575,17 @@
           <w:ilvl w:val="0"/>
           <w:numId w:val="4"/>
         </w:numPr>
-      </w:pPr>
-      <w:r>
         <w:rPr>
           <w:b/>
           <w:u w:val="single"/>
         </w:rPr>
-        <w:t>Local Felonies(public) :</w:t>
-      </w:r>
-      <w:r>
-        <w:t xml:space="preserve"> </w:t>
+      </w:pPr>
+      <w:r>
+        <w:rPr>
+          <w:b/>
+          <w:u w:val="single"/>
+        </w:rPr>
+        <w:t>Ongoing Investigations :</w:t>
       </w:r>
     </w:p>
     <w:p>
@@ -587,103 +594,13 @@
         <w:ind w:left="1440"/>
       </w:pPr>
       <w:r>
-        <w:t>Get user location data and then show local felons.</w:t>
-      </w:r>
-    </w:p>
-    <w:p>
-      <w:pPr>
-        <w:pStyle w:val="ListParagraph"/>
-        <w:numPr>
-          <w:ilvl w:val="0"/>
-          <w:numId w:val="5"/>
-        </w:numPr>
-        <w:rPr>
-          <w:b/>
-        </w:rPr>
-      </w:pPr>
-      <w:r>
-        <w:rPr>
-          <w:b/>
-        </w:rPr>
-        <w:t>Admin</w:t>
-      </w:r>
-      <w:r>
-        <w:rPr>
-          <w:b/>
-        </w:rPr>
-        <w:t xml:space="preserve"> :</w:t>
-      </w:r>
-    </w:p>
-    <w:p>
-      <w:pPr>
-        <w:pStyle w:val="ListParagraph"/>
-        <w:ind w:left="1800" w:firstLine="720"/>
-      </w:pPr>
-      <w:r>
-        <w:t>A</w:t>
-      </w:r>
-      <w:r>
-        <w:t xml:space="preserve">dmin account has </w:t>
-      </w:r>
-      <w:r>
-        <w:t>customized</w:t>
-      </w:r>
-      <w:r>
-        <w:t xml:space="preserve"> version allowing full control for adding and removing certain cases from public</w:t>
-      </w:r>
-      <w:r>
-        <w:t>.</w:t>
-      </w:r>
-    </w:p>
-    <w:p>
-      <w:pPr>
-        <w:pStyle w:val="ListParagraph"/>
-        <w:numPr>
-          <w:ilvl w:val="0"/>
-          <w:numId w:val="5"/>
-        </w:numPr>
-        <w:rPr>
-          <w:b/>
-        </w:rPr>
-      </w:pPr>
-      <w:r>
-        <w:rPr>
-          <w:b/>
-        </w:rPr>
-        <w:t>User :</w:t>
-      </w:r>
-      <w:r>
-        <w:rPr>
-          <w:b/>
-        </w:rPr>
-        <w:t xml:space="preserve"> </w:t>
-      </w:r>
-    </w:p>
-    <w:p>
-      <w:pPr>
-        <w:pStyle w:val="ListParagraph"/>
-        <w:ind w:left="2160" w:firstLine="720"/>
-        <w:rPr>
-          <w:b/>
-        </w:rPr>
-      </w:pPr>
-      <w:r>
-        <w:t>The users have view only permission for this page.</w:t>
-      </w:r>
-      <w:r>
-        <w:rPr>
-          <w:b/>
-        </w:rPr>
-        <w:t xml:space="preserve"> </w:t>
-      </w:r>
-    </w:p>
-    <w:p>
-      <w:pPr>
-        <w:pStyle w:val="ListParagraph"/>
-        <w:ind w:left="2160" w:firstLine="720"/>
-        <w:rPr>
-          <w:b/>
-        </w:rPr>
+        <w:t>Shows the ongoing investigations, with progress details.</w:t>
+      </w:r>
+    </w:p>
+    <w:p>
+      <w:pPr>
+        <w:pStyle w:val="ListParagraph"/>
+        <w:ind w:left="1440"/>
       </w:pPr>
     </w:p>
     <w:p>
@@ -703,7 +620,7 @@
           <w:b/>
           <w:u w:val="single"/>
         </w:rPr>
-        <w:t xml:space="preserve">SOS Option : </w:t>
+        <w:t>Closed Cases :</w:t>
       </w:r>
     </w:p>
     <w:p>
@@ -712,7 +629,10 @@
         <w:ind w:left="1440"/>
       </w:pPr>
       <w:r>
-        <w:t xml:space="preserve">An SOS option will be available which will automatically send user location and start streaming live audio/video to admin database. </w:t>
+        <w:t xml:space="preserve">Shows </w:t>
+      </w:r>
+      <w:r>
+        <w:t>the closed cases with complete details.</w:t>
       </w:r>
     </w:p>
     <w:p>
@@ -720,12 +640,6 @@
         <w:pStyle w:val="ListParagraph"/>
         <w:ind w:left="1440"/>
       </w:pPr>
-      <w:r>
-        <w:t>NOTE:</w:t>
-      </w:r>
-      <w:r>
-        <w:t xml:space="preserve"> Granting Mobile Admin access to the app is necessary for this to work.</w:t>
-      </w:r>
     </w:p>
     <w:p>
       <w:pPr>
@@ -733,484 +647,7 @@
         <w:ind w:left="1440"/>
       </w:pPr>
     </w:p>
-    <w:p>
-      <w:pPr>
-        <w:pStyle w:val="ListParagraph"/>
-        <w:numPr>
-          <w:ilvl w:val="0"/>
-          <w:numId w:val="4"/>
-        </w:numPr>
-        <w:rPr>
-          <w:b/>
-          <w:u w:val="single"/>
-        </w:rPr>
-      </w:pPr>
-      <w:r>
-        <w:rPr>
-          <w:b/>
-          <w:u w:val="single"/>
-        </w:rPr>
-        <w:t>Account Settings :</w:t>
-      </w:r>
-    </w:p>
-    <w:p>
-      <w:pPr>
-        <w:pStyle w:val="ListParagraph"/>
-        <w:ind w:left="1440"/>
-      </w:pPr>
-      <w:r>
-        <w:t>Account settings like change password or personal details such as location info etc.</w:t>
-      </w:r>
-    </w:p>
-    <w:p>
-      <w:pPr>
-        <w:pStyle w:val="ListParagraph"/>
-        <w:ind w:left="1440"/>
-      </w:pPr>
-    </w:p>
-    <w:p>
-      <w:pPr>
-        <w:pStyle w:val="ListParagraph"/>
-        <w:numPr>
-          <w:ilvl w:val="0"/>
-          <w:numId w:val="4"/>
-        </w:numPr>
-        <w:rPr>
-          <w:b/>
-          <w:u w:val="single"/>
-        </w:rPr>
-      </w:pPr>
-      <w:r>
-        <w:rPr>
-          <w:b/>
-          <w:u w:val="single"/>
-        </w:rPr>
-        <w:t>Notifications :</w:t>
-      </w:r>
-    </w:p>
-    <w:p>
-      <w:pPr>
-        <w:pStyle w:val="ListParagraph"/>
-        <w:numPr>
-          <w:ilvl w:val="0"/>
-          <w:numId w:val="5"/>
-        </w:numPr>
-        <w:rPr>
-          <w:b/>
-        </w:rPr>
-      </w:pPr>
-      <w:r>
-        <w:rPr>
-          <w:b/>
-        </w:rPr>
-        <w:t>Users :</w:t>
-      </w:r>
-    </w:p>
-    <w:p>
-      <w:pPr>
-        <w:pStyle w:val="ListParagraph"/>
-        <w:ind w:left="2160" w:firstLine="720"/>
-      </w:pPr>
-      <w:r>
-        <w:t>Real-time updates on pending cases, system notifications, and crime alerts.</w:t>
-      </w:r>
-    </w:p>
-    <w:p>
-      <w:pPr>
-        <w:pStyle w:val="ListParagraph"/>
-        <w:ind w:left="2880"/>
-      </w:pPr>
-      <w:r>
-        <w:t xml:space="preserve">  </w:t>
-      </w:r>
-    </w:p>
-    <w:p>
-      <w:pPr>
-        <w:pStyle w:val="ListParagraph"/>
-        <w:numPr>
-          <w:ilvl w:val="0"/>
-          <w:numId w:val="5"/>
-        </w:numPr>
-        <w:rPr>
-          <w:b/>
-        </w:rPr>
-      </w:pPr>
-      <w:r>
-        <w:rPr>
-          <w:b/>
-        </w:rPr>
-        <w:lastRenderedPageBreak/>
-        <w:t>Admins</w:t>
-      </w:r>
-      <w:r>
-        <w:rPr>
-          <w:b/>
-        </w:rPr>
-        <w:t xml:space="preserve"> </w:t>
-      </w:r>
-      <w:r>
-        <w:rPr>
-          <w:b/>
-        </w:rPr>
-        <w:t xml:space="preserve">: </w:t>
-      </w:r>
-    </w:p>
-    <w:p>
-      <w:pPr>
-        <w:pStyle w:val="ListParagraph"/>
-        <w:ind w:left="2160" w:firstLine="720"/>
-      </w:pPr>
-      <w:r>
-        <w:t>Alerts on new case submissions, SOS activations, and urgent tasks.</w:t>
-      </w:r>
-    </w:p>
-    <w:p>
-      <w:pPr>
-        <w:pStyle w:val="ListParagraph"/>
-        <w:ind w:left="1440"/>
-      </w:pPr>
-    </w:p>
-    <w:p>
-      <w:pPr>
-        <w:pStyle w:val="ListParagraph"/>
-        <w:ind w:left="1440"/>
-      </w:pPr>
-    </w:p>
-    <w:p>
-      <w:pPr>
-        <w:jc w:val="center"/>
-        <w:rPr>
-          <w:sz w:val="44"/>
-        </w:rPr>
-      </w:pPr>
-    </w:p>
-    <w:p>
-      <w:pPr>
-        <w:jc w:val="center"/>
-        <w:rPr>
-          <w:sz w:val="44"/>
-        </w:rPr>
-      </w:pPr>
-      <w:r>
-        <w:rPr>
-          <w:sz w:val="44"/>
-        </w:rPr>
-        <w:t>Ad</w:t>
-      </w:r>
-      <w:r>
-        <w:rPr>
-          <w:sz w:val="44"/>
-        </w:rPr>
-        <w:t>d</w:t>
-      </w:r>
-      <w:r>
-        <w:rPr>
-          <w:sz w:val="44"/>
-        </w:rPr>
-        <w:t>i</w:t>
-      </w:r>
-      <w:r>
-        <w:rPr>
-          <w:sz w:val="44"/>
-        </w:rPr>
-        <w:t>ti</w:t>
-      </w:r>
-      <w:r>
-        <w:rPr>
-          <w:sz w:val="44"/>
-        </w:rPr>
-        <w:t>on</w:t>
-      </w:r>
-      <w:r>
-        <w:rPr>
-          <w:sz w:val="44"/>
-        </w:rPr>
-        <w:t>al</w:t>
-      </w:r>
-      <w:r>
-        <w:rPr>
-          <w:sz w:val="44"/>
-        </w:rPr>
-        <w:t xml:space="preserve"> pag</w:t>
-      </w:r>
-      <w:r>
-        <w:rPr>
-          <w:sz w:val="44"/>
-        </w:rPr>
-        <w:t>e</w:t>
-      </w:r>
-      <w:r>
-        <w:rPr>
-          <w:sz w:val="44"/>
-        </w:rPr>
-        <w:t>s for Admin</w:t>
-      </w:r>
-      <w:r>
-        <w:rPr>
-          <w:sz w:val="44"/>
-        </w:rPr>
-        <w:t>s</w:t>
-      </w:r>
-      <w:r>
-        <w:rPr>
-          <w:sz w:val="44"/>
-        </w:rPr>
-        <w:t xml:space="preserve"> only</w:t>
-      </w:r>
-      <w:r>
-        <w:rPr>
-          <w:sz w:val="44"/>
-        </w:rPr>
-        <w:t xml:space="preserve"> </w:t>
-      </w:r>
-    </w:p>
-    <w:p>
-      <w:pPr>
-        <w:pStyle w:val="ListParagraph"/>
-        <w:numPr>
-          <w:ilvl w:val="0"/>
-          <w:numId w:val="4"/>
-        </w:numPr>
-        <w:rPr>
-          <w:b/>
-          <w:u w:val="single"/>
-        </w:rPr>
-      </w:pPr>
-      <w:r>
-        <w:rPr>
-          <w:b/>
-          <w:u w:val="single"/>
-        </w:rPr>
-        <w:t>Ongoing Investigations :</w:t>
-      </w:r>
-    </w:p>
-    <w:p>
-      <w:pPr>
-        <w:pStyle w:val="ListParagraph"/>
-        <w:ind w:left="1440"/>
-      </w:pPr>
-      <w:r>
-        <w:t>Shows the ongoing investigations, with progress details.</w:t>
-      </w:r>
-    </w:p>
-    <w:p>
-      <w:pPr>
-        <w:pStyle w:val="ListParagraph"/>
-        <w:ind w:left="1440"/>
-      </w:pPr>
-    </w:p>
-    <w:p>
-      <w:pPr>
-        <w:pStyle w:val="ListParagraph"/>
-        <w:numPr>
-          <w:ilvl w:val="0"/>
-          <w:numId w:val="4"/>
-        </w:numPr>
-        <w:rPr>
-          <w:b/>
-          <w:u w:val="single"/>
-        </w:rPr>
-      </w:pPr>
-      <w:r>
-        <w:rPr>
-          <w:b/>
-          <w:u w:val="single"/>
-        </w:rPr>
-        <w:t>Closed Cases :</w:t>
-      </w:r>
-    </w:p>
-    <w:p>
-      <w:pPr>
-        <w:pStyle w:val="ListParagraph"/>
-        <w:ind w:left="1440"/>
-      </w:pPr>
-      <w:r>
-        <w:t xml:space="preserve">Shows </w:t>
-      </w:r>
-      <w:r>
-        <w:t>the closed cases with complete details.</w:t>
-      </w:r>
-    </w:p>
-    <w:p>
-      <w:pPr>
-        <w:pStyle w:val="ListParagraph"/>
-        <w:ind w:left="1440"/>
-      </w:pPr>
-    </w:p>
-    <w:p>
-      <w:pPr>
-        <w:pStyle w:val="ListParagraph"/>
-        <w:numPr>
-          <w:ilvl w:val="0"/>
-          <w:numId w:val="4"/>
-        </w:numPr>
-        <w:rPr>
-          <w:b/>
-          <w:highlight w:val="lightGray"/>
-        </w:rPr>
-      </w:pPr>
-      <w:r>
-        <w:rPr>
-          <w:b/>
-          <w:u w:val="single"/>
-        </w:rPr>
-        <w:t>Teams :</w:t>
-      </w:r>
-    </w:p>
-    <w:p>
-      <w:pPr>
-        <w:pStyle w:val="ListParagraph"/>
-        <w:ind w:left="1440"/>
-      </w:pPr>
-      <w:r>
-        <w:t xml:space="preserve">This page will be used for entering the credentials of specific teams into the data base. The teams will be divided according to their division </w:t>
-      </w:r>
-      <w:r>
-        <w:t xml:space="preserve">e.g. </w:t>
-      </w:r>
-      <w:r>
-        <w:t xml:space="preserve">cybercrime, drugs, general police, traffic police etc.  </w:t>
-      </w:r>
-    </w:p>
-    <w:p>
-      <w:pPr>
-        <w:pStyle w:val="ListParagraph"/>
-        <w:ind w:left="1440"/>
-      </w:pPr>
-    </w:p>
-    <w:p>
-      <w:pPr>
-        <w:pStyle w:val="ListParagraph"/>
-        <w:numPr>
-          <w:ilvl w:val="0"/>
-          <w:numId w:val="4"/>
-        </w:numPr>
-        <w:rPr>
-          <w:b/>
-          <w:u w:val="single"/>
-        </w:rPr>
-      </w:pPr>
-      <w:r>
-        <w:rPr>
-          <w:b/>
-          <w:u w:val="single"/>
-        </w:rPr>
-        <w:t>Audit Logs</w:t>
-      </w:r>
-      <w:r>
-        <w:rPr>
-          <w:b/>
-          <w:u w:val="single"/>
-        </w:rPr>
-        <w:t xml:space="preserve"> :</w:t>
-      </w:r>
-    </w:p>
-    <w:p>
-      <w:pPr>
-        <w:ind w:left="720" w:firstLine="720"/>
-      </w:pPr>
-      <w:r>
-        <w:t xml:space="preserve">Record of all system activities for accountability, including: </w:t>
-      </w:r>
-    </w:p>
-    <w:p>
-      <w:pPr>
-        <w:pStyle w:val="ListParagraph"/>
-        <w:numPr>
-          <w:ilvl w:val="0"/>
-          <w:numId w:val="7"/>
-        </w:numPr>
-      </w:pPr>
-      <w:r>
-        <w:t>Changes made to pending cases.</w:t>
-      </w:r>
-    </w:p>
-    <w:p>
-      <w:pPr>
-        <w:pStyle w:val="ListParagraph"/>
-        <w:numPr>
-          <w:ilvl w:val="0"/>
-          <w:numId w:val="7"/>
-        </w:numPr>
-      </w:pPr>
-      <w:r>
-        <w:t>Actions taken on reports.</w:t>
-      </w:r>
-    </w:p>
-    <w:p>
-      <w:pPr>
-        <w:pStyle w:val="ListParagraph"/>
-        <w:numPr>
-          <w:ilvl w:val="0"/>
-          <w:numId w:val="4"/>
-        </w:numPr>
-        <w:rPr>
-          <w:b/>
-          <w:u w:val="single"/>
-        </w:rPr>
-      </w:pPr>
-      <w:r>
-        <w:rPr>
-          <w:b/>
-          <w:u w:val="single"/>
-        </w:rPr>
-        <w:t>Analytics Dashboard :</w:t>
-      </w:r>
-      <w:r>
-        <w:rPr>
-          <w:b/>
-          <w:u w:val="single"/>
-        </w:rPr>
-        <w:t xml:space="preserve"> (if enough time)</w:t>
-      </w:r>
-    </w:p>
-    <w:p>
-      <w:pPr>
-        <w:ind w:left="720" w:firstLine="720"/>
-      </w:pPr>
-      <w:r>
-        <w:t xml:space="preserve">Visualized data insights: </w:t>
-      </w:r>
-      <w:r>
-        <w:t>maybe with tables</w:t>
-      </w:r>
-    </w:p>
-    <w:p>
-      <w:pPr>
-        <w:pStyle w:val="ListParagraph"/>
-        <w:numPr>
-          <w:ilvl w:val="0"/>
-          <w:numId w:val="8"/>
-        </w:numPr>
-      </w:pPr>
-      <w:r>
-        <w:t>Crime trends.</w:t>
-      </w:r>
-    </w:p>
-    <w:p>
-      <w:pPr>
-        <w:pStyle w:val="ListParagraph"/>
-        <w:numPr>
-          <w:ilvl w:val="0"/>
-          <w:numId w:val="8"/>
-        </w:numPr>
-      </w:pPr>
-      <w:r>
-        <w:t>Team workload.</w:t>
-      </w:r>
-    </w:p>
-    <w:p>
-      <w:pPr>
-        <w:pStyle w:val="ListParagraph"/>
-        <w:numPr>
-          <w:ilvl w:val="0"/>
-          <w:numId w:val="8"/>
-        </w:numPr>
-      </w:pPr>
-      <w:r>
-        <w:t>System usage statistics.</w:t>
-      </w:r>
-    </w:p>
+    <w:p/>
     <w:sectPr>
       <w:pgSz w:w="12240" w:h="15840"/>
       <w:pgMar w:top="1440" w:right="1440" w:bottom="1440" w:left="1440" w:header="720" w:footer="720" w:gutter="0"/>
